--- a/DZ.docx
+++ b/DZ.docx
@@ -1,6 +1,6 @@
 
 <file path=word/document.xml><?xml version="1.0" encoding="utf-8"?>
-<w:document xmlns:wpc="http://schemas.microsoft.com/office/word/2010/wordprocessingCanvas" xmlns:cx="http://schemas.microsoft.com/office/drawing/2014/chartex" xmlns:cx1="http://schemas.microsoft.com/office/drawing/2015/9/8/chartex" xmlns:cx2="http://schemas.microsoft.com/office/drawing/2015/10/21/chartex" xmlns:cx3="http://schemas.microsoft.com/office/drawing/2016/5/9/chartex" xmlns:cx4="http://schemas.microsoft.com/office/drawing/2016/5/10/chartex" xmlns:cx5="http://schemas.microsoft.com/office/drawing/2016/5/11/chartex" xmlns:cx6="http://schemas.microsoft.com/office/drawing/2016/5/12/chartex" xmlns:cx7="http://schemas.microsoft.com/office/drawing/2016/5/13/chartex" xmlns:cx8="http://schemas.microsoft.com/office/drawing/2016/5/14/chartex" xmlns:mc="http://schemas.openxmlformats.org/markup-compatibility/2006" xmlns:aink="http://schemas.microsoft.com/office/drawing/2016/ink" xmlns:am3d="http://schemas.microsoft.com/office/drawing/2017/model3d" xmlns:o="urn:schemas-microsoft-com:office:office" xmlns:r="http://schemas.openxmlformats.org/officeDocument/2006/relationships" xmlns:m="http://schemas.openxmlformats.org/officeDocument/2006/math" xmlns:v="urn:schemas-microsoft-com:vml" xmlns:wp14="http://schemas.microsoft.com/office/word/2010/wordprocessingDrawing" xmlns:wp="http://schemas.openxmlformats.org/drawingml/2006/wordprocessingDrawing" xmlns:w10="urn:schemas-microsoft-com:office:word" xmlns:w="http://schemas.openxmlformats.org/wordprocessingml/2006/main" xmlns:w14="http://schemas.microsoft.com/office/word/2010/wordml" xmlns:w15="http://schemas.microsoft.com/office/word/2012/wordml" xmlns:w16cex="http://schemas.microsoft.com/office/word/2018/wordml/cex" xmlns:w16cid="http://schemas.microsoft.com/office/word/2016/wordml/cid" xmlns:w16="http://schemas.microsoft.com/office/word/2018/wordml" xmlns:w16se="http://schemas.microsoft.com/office/word/2015/wordml/symex" xmlns:wpg="http://schemas.microsoft.com/office/word/2010/wordprocessingGroup" xmlns:wpi="http://schemas.microsoft.com/office/word/2010/wordprocessingInk" xmlns:wne="http://schemas.microsoft.com/office/word/2006/wordml" xmlns:wps="http://schemas.microsoft.com/office/word/2010/wordprocessingShape" mc:Ignorable="w14 w15 w16se w16cid w16 w16cex wp14">
+<w:document xmlns:wpc="http://schemas.microsoft.com/office/word/2010/wordprocessingCanvas" xmlns:cx="http://schemas.microsoft.com/office/drawing/2014/chartex" xmlns:cx1="http://schemas.microsoft.com/office/drawing/2015/9/8/chartex" xmlns:cx2="http://schemas.microsoft.com/office/drawing/2015/10/21/chartex" xmlns:cx3="http://schemas.microsoft.com/office/drawing/2016/5/9/chartex" xmlns:cx4="http://schemas.microsoft.com/office/drawing/2016/5/10/chartex" xmlns:cx5="http://schemas.microsoft.com/office/drawing/2016/5/11/chartex" xmlns:cx6="http://schemas.microsoft.com/office/drawing/2016/5/12/chartex" xmlns:cx7="http://schemas.microsoft.com/office/drawing/2016/5/13/chartex" xmlns:cx8="http://schemas.microsoft.com/office/drawing/2016/5/14/chartex" xmlns:mc="http://schemas.openxmlformats.org/markup-compatibility/2006" xmlns:aink="http://schemas.microsoft.com/office/drawing/2016/ink" xmlns:am3d="http://schemas.microsoft.com/office/drawing/2017/model3d" xmlns:o="urn:schemas-microsoft-com:office:office" xmlns:oel="http://schemas.microsoft.com/office/2019/extlst" xmlns:r="http://schemas.openxmlformats.org/officeDocument/2006/relationships" xmlns:m="http://schemas.openxmlformats.org/officeDocument/2006/math" xmlns:v="urn:schemas-microsoft-com:vml" xmlns:wp14="http://schemas.microsoft.com/office/word/2010/wordprocessingDrawing" xmlns:wp="http://schemas.openxmlformats.org/drawingml/2006/wordprocessingDrawing" xmlns:w10="urn:schemas-microsoft-com:office:word" xmlns:w="http://schemas.openxmlformats.org/wordprocessingml/2006/main" xmlns:w14="http://schemas.microsoft.com/office/word/2010/wordml" xmlns:w15="http://schemas.microsoft.com/office/word/2012/wordml" xmlns:w16cex="http://schemas.microsoft.com/office/word/2018/wordml/cex" xmlns:w16cid="http://schemas.microsoft.com/office/word/2016/wordml/cid" xmlns:w16="http://schemas.microsoft.com/office/word/2018/wordml" xmlns:w16sdtdh="http://schemas.microsoft.com/office/word/2020/wordml/sdtdatahash" xmlns:w16se="http://schemas.microsoft.com/office/word/2015/wordml/symex" xmlns:wpg="http://schemas.microsoft.com/office/word/2010/wordprocessingGroup" xmlns:wpi="http://schemas.microsoft.com/office/word/2010/wordprocessingInk" xmlns:wne="http://schemas.microsoft.com/office/word/2006/wordml" xmlns:wps="http://schemas.microsoft.com/office/word/2010/wordprocessingShape" mc:Ignorable="w14 w15 w16se w16cid w16 w16cex w16sdtdh wp14">
   <w:body>
     <w:p>
       <w:pPr>
@@ -29,16 +29,15 @@
           <w:szCs w:val="40"/>
         </w:rPr>
       </w:pPr>
-    </w:p>
-    <w:p>
-      <w:pPr>
-        <w:jc w:val="center"/>
+      <w:r>
         <w:rPr>
           <w:rFonts w:ascii="Times New Roman" w:hAnsi="Times New Roman" w:cs="Times New Roman"/>
           <w:sz w:val="40"/>
           <w:szCs w:val="40"/>
-        </w:rPr>
-      </w:pPr>
+          <w:lang w:val="en-GB"/>
+        </w:rPr>
+        <w:t>sdfsdg</w:t>
+      </w:r>
     </w:p>
     <w:p>
       <w:pPr>
@@ -62,6 +61,16 @@
     </w:p>
     <w:p>
       <w:pPr>
+        <w:jc w:val="center"/>
+        <w:rPr>
+          <w:rFonts w:ascii="Times New Roman" w:hAnsi="Times New Roman" w:cs="Times New Roman"/>
+          <w:sz w:val="40"/>
+          <w:szCs w:val="40"/>
+        </w:rPr>
+      </w:pPr>
+    </w:p>
+    <w:p>
+      <w:pPr>
         <w:jc w:val="right"/>
         <w:rPr>
           <w:rFonts w:ascii="Times New Roman" w:hAnsi="Times New Roman" w:cs="Times New Roman"/>
@@ -69,36 +78,14 @@
           <w:szCs w:val="28"/>
         </w:rPr>
       </w:pPr>
-      <w:proofErr w:type="spellStart"/>
-      <w:proofErr w:type="gramStart"/>
-      <w:r>
-        <w:rPr>
-          <w:rFonts w:ascii="Times New Roman" w:hAnsi="Times New Roman" w:cs="Times New Roman"/>
-          <w:sz w:val="28"/>
-          <w:szCs w:val="28"/>
-        </w:rPr>
-        <w:t>Выполнил:Кахоров</w:t>
-      </w:r>
-      <w:proofErr w:type="spellEnd"/>
-      <w:proofErr w:type="gramEnd"/>
-      <w:r>
-        <w:rPr>
-          <w:rFonts w:ascii="Times New Roman" w:hAnsi="Times New Roman" w:cs="Times New Roman"/>
-          <w:sz w:val="28"/>
-          <w:szCs w:val="28"/>
-        </w:rPr>
-        <w:t xml:space="preserve"> Анвар </w:t>
-      </w:r>
-      <w:proofErr w:type="spellStart"/>
-      <w:r>
-        <w:rPr>
-          <w:rFonts w:ascii="Times New Roman" w:hAnsi="Times New Roman" w:cs="Times New Roman"/>
-          <w:sz w:val="28"/>
-          <w:szCs w:val="28"/>
-        </w:rPr>
-        <w:t>Сабипрвич</w:t>
-      </w:r>
-      <w:proofErr w:type="spellEnd"/>
+      <w:r>
+        <w:rPr>
+          <w:rFonts w:ascii="Times New Roman" w:hAnsi="Times New Roman" w:cs="Times New Roman"/>
+          <w:sz w:val="28"/>
+          <w:szCs w:val="28"/>
+        </w:rPr>
+        <w:t>Выполнил:Кахоров Анвар Сабипрвич</w:t>
+      </w:r>
     </w:p>
     <w:p>
       <w:pPr>
@@ -153,25 +140,7 @@
           <w:sz w:val="28"/>
           <w:szCs w:val="28"/>
         </w:rPr>
-        <w:t xml:space="preserve">1)Найти площадь и периметр </w:t>
-      </w:r>
-      <w:proofErr w:type="gramStart"/>
-      <w:r>
-        <w:rPr>
-          <w:rFonts w:ascii="Times New Roman" w:hAnsi="Times New Roman" w:cs="Times New Roman"/>
-          <w:sz w:val="28"/>
-          <w:szCs w:val="28"/>
-        </w:rPr>
-        <w:t>прямоугольника</w:t>
-      </w:r>
-      <w:proofErr w:type="gramEnd"/>
-      <w:r>
-        <w:rPr>
-          <w:rFonts w:ascii="Times New Roman" w:hAnsi="Times New Roman" w:cs="Times New Roman"/>
-          <w:sz w:val="28"/>
-          <w:szCs w:val="28"/>
-        </w:rPr>
-        <w:t xml:space="preserve"> когда известны стороны а=15</w:t>
+        <w:t>1)Найти площадь и периметр прямоугольника когда известны стороны а=15</w:t>
       </w:r>
     </w:p>
     <w:p>
@@ -209,7 +178,7 @@
           <w:szCs w:val="28"/>
         </w:rPr>
         <w:drawing>
-          <wp:inline distT="0" distB="0" distL="0" distR="0">
+          <wp:inline distT="0" distB="0" distL="0" distR="0" wp14:anchorId="09C2D80A" wp14:editId="12E6AEEF">
             <wp:extent cx="5940425" cy="3341370"/>
             <wp:effectExtent l="0" t="0" r="3175" b="0"/>
             <wp:docPr id="1" name="Рисунок 1"/>
@@ -328,25 +297,7 @@
           <w:sz w:val="28"/>
           <w:szCs w:val="28"/>
         </w:rPr>
-        <w:t xml:space="preserve">Найти площадь и периметр </w:t>
-      </w:r>
-      <w:proofErr w:type="gramStart"/>
-      <w:r>
-        <w:rPr>
-          <w:rFonts w:ascii="Times New Roman" w:hAnsi="Times New Roman" w:cs="Times New Roman"/>
-          <w:sz w:val="28"/>
-          <w:szCs w:val="28"/>
-        </w:rPr>
-        <w:t>прямоугольника</w:t>
-      </w:r>
-      <w:proofErr w:type="gramEnd"/>
-      <w:r>
-        <w:rPr>
-          <w:rFonts w:ascii="Times New Roman" w:hAnsi="Times New Roman" w:cs="Times New Roman"/>
-          <w:sz w:val="28"/>
-          <w:szCs w:val="28"/>
-        </w:rPr>
-        <w:t xml:space="preserve"> когда известны стороны а=15</w:t>
+        <w:t>Найти площадь и периметр прямоугольника когда известны стороны а=15</w:t>
       </w:r>
     </w:p>
     <w:p>
@@ -364,33 +315,7 @@
           <w:sz w:val="28"/>
           <w:szCs w:val="28"/>
         </w:rPr>
-        <w:t>в=24.</w:t>
-      </w:r>
-      <w:proofErr w:type="gramStart"/>
-      <w:r>
-        <w:rPr>
-          <w:rFonts w:ascii="Times New Roman" w:hAnsi="Times New Roman" w:cs="Times New Roman"/>
-          <w:sz w:val="28"/>
-          <w:szCs w:val="28"/>
-        </w:rPr>
-        <w:t>5</w:t>
-      </w:r>
-      <w:r>
-        <w:rPr>
-          <w:rFonts w:ascii="Times New Roman" w:hAnsi="Times New Roman" w:cs="Times New Roman"/>
-          <w:sz w:val="28"/>
-          <w:szCs w:val="28"/>
-        </w:rPr>
-        <w:t xml:space="preserve">  с</w:t>
-      </w:r>
-      <w:proofErr w:type="gramEnd"/>
-      <w:r>
-        <w:rPr>
-          <w:rFonts w:ascii="Times New Roman" w:hAnsi="Times New Roman" w:cs="Times New Roman"/>
-          <w:sz w:val="28"/>
-          <w:szCs w:val="28"/>
-        </w:rPr>
-        <w:t>=22</w:t>
+        <w:t>в=24.5  с=22</w:t>
       </w:r>
     </w:p>
     <w:p>
@@ -410,7 +335,7 @@
           <w:szCs w:val="28"/>
         </w:rPr>
         <w:drawing>
-          <wp:inline distT="0" distB="0" distL="0" distR="0">
+          <wp:inline distT="0" distB="0" distL="0" distR="0" wp14:anchorId="36D1BC40" wp14:editId="272FAA49">
             <wp:extent cx="5940425" cy="3341370"/>
             <wp:effectExtent l="0" t="0" r="3175" b="0"/>
             <wp:docPr id="2" name="Рисунок 2"/>
@@ -808,7 +733,7 @@
           <w:szCs w:val="28"/>
         </w:rPr>
         <w:drawing>
-          <wp:inline distT="0" distB="0" distL="0" distR="0">
+          <wp:inline distT="0" distB="0" distL="0" distR="0" wp14:anchorId="6AA46D7C" wp14:editId="41092C60">
             <wp:extent cx="5940425" cy="3341370"/>
             <wp:effectExtent l="0" t="0" r="3175" b="0"/>
             <wp:docPr id="3" name="Рисунок 3"/>
@@ -987,25 +912,13 @@
           <w:szCs w:val="28"/>
         </w:rPr>
       </w:pPr>
-      <w:proofErr w:type="spellStart"/>
-      <w:proofErr w:type="gramStart"/>
-      <w:r>
-        <w:rPr>
-          <w:rFonts w:ascii="Times New Roman" w:hAnsi="Times New Roman" w:cs="Times New Roman"/>
-          <w:sz w:val="28"/>
-          <w:szCs w:val="28"/>
-        </w:rPr>
-        <w:t>Выполнил:Кахоров</w:t>
-      </w:r>
-      <w:proofErr w:type="spellEnd"/>
-      <w:proofErr w:type="gramEnd"/>
-      <w:r>
-        <w:rPr>
-          <w:rFonts w:ascii="Times New Roman" w:hAnsi="Times New Roman" w:cs="Times New Roman"/>
-          <w:sz w:val="28"/>
-          <w:szCs w:val="28"/>
-        </w:rPr>
-        <w:t xml:space="preserve"> А.С.</w:t>
+      <w:r>
+        <w:rPr>
+          <w:rFonts w:ascii="Times New Roman" w:hAnsi="Times New Roman" w:cs="Times New Roman"/>
+          <w:sz w:val="28"/>
+          <w:szCs w:val="28"/>
+        </w:rPr>
+        <w:t>Выполнил:Кахоров А.С.</w:t>
       </w:r>
     </w:p>
     <w:p>
@@ -1017,23 +930,13 @@
           <w:szCs w:val="28"/>
         </w:rPr>
       </w:pPr>
-      <w:proofErr w:type="gramStart"/>
-      <w:r>
-        <w:rPr>
-          <w:rFonts w:ascii="Times New Roman" w:hAnsi="Times New Roman" w:cs="Times New Roman"/>
-          <w:sz w:val="28"/>
-          <w:szCs w:val="28"/>
-        </w:rPr>
-        <w:t>Группа:ИСП</w:t>
-      </w:r>
-      <w:proofErr w:type="gramEnd"/>
-      <w:r>
-        <w:rPr>
-          <w:rFonts w:ascii="Times New Roman" w:hAnsi="Times New Roman" w:cs="Times New Roman"/>
-          <w:sz w:val="28"/>
-          <w:szCs w:val="28"/>
-        </w:rPr>
-        <w:t>11оз-21</w:t>
+      <w:r>
+        <w:rPr>
+          <w:rFonts w:ascii="Times New Roman" w:hAnsi="Times New Roman" w:cs="Times New Roman"/>
+          <w:sz w:val="28"/>
+          <w:szCs w:val="28"/>
+        </w:rPr>
+        <w:t>Группа:ИСП11оз-21</w:t>
       </w:r>
     </w:p>
     <w:p>
@@ -1075,15 +978,7 @@
           <w:sz w:val="24"/>
           <w:szCs w:val="24"/>
         </w:rPr>
-        <w:t>Найти площадь и периметр равнобедренного треугольника, когда две известны стороны.</w:t>
-      </w:r>
-      <w:r>
-        <w:rPr>
-          <w:rFonts w:ascii="Times New Roman" w:hAnsi="Times New Roman" w:cs="Times New Roman"/>
-          <w:sz w:val="24"/>
-          <w:szCs w:val="24"/>
-        </w:rPr>
-        <w:t xml:space="preserve"> </w:t>
+        <w:t xml:space="preserve">Найти площадь и периметр равнобедренного треугольника, когда две известны стороны. </w:t>
       </w:r>
       <w:r>
         <w:rPr>
@@ -1158,7 +1053,7 @@
           <w:szCs w:val="24"/>
         </w:rPr>
         <w:drawing>
-          <wp:inline distT="0" distB="0" distL="0" distR="0">
+          <wp:inline distT="0" distB="0" distL="0" distR="0" wp14:anchorId="17F84228" wp14:editId="2A0EC5DC">
             <wp:extent cx="5940425" cy="3341370"/>
             <wp:effectExtent l="0" t="0" r="3175" b="0"/>
             <wp:docPr id="4" name="Рисунок 4"/>
@@ -1305,23 +1200,7 @@
           <w:sz w:val="24"/>
           <w:szCs w:val="24"/>
         </w:rPr>
-        <w:t>2.</w:t>
-      </w:r>
-      <w:r>
-        <w:rPr>
-          <w:rFonts w:ascii="Times New Roman" w:hAnsi="Times New Roman" w:cs="Times New Roman"/>
-          <w:sz w:val="24"/>
-          <w:szCs w:val="24"/>
-        </w:rPr>
-        <w:t>Найти площадь и периметр окружности, зная радиус.</w:t>
-      </w:r>
-      <w:r>
-        <w:rPr>
-          <w:rFonts w:ascii="Times New Roman" w:hAnsi="Times New Roman" w:cs="Times New Roman"/>
-          <w:sz w:val="24"/>
-          <w:szCs w:val="24"/>
-        </w:rPr>
-        <w:t xml:space="preserve"> </w:t>
+        <w:t xml:space="preserve">2.Найти площадь и периметр окружности, зная радиус. </w:t>
       </w:r>
       <w:r>
         <w:rPr>
@@ -1350,8 +1229,6 @@
           <w:szCs w:val="24"/>
         </w:rPr>
       </w:pPr>
-      <w:bookmarkStart w:id="0" w:name="_GoBack"/>
-      <w:bookmarkEnd w:id="0"/>
     </w:p>
     <w:p>
       <w:pPr>
@@ -1370,7 +1247,7 @@
           <w:szCs w:val="24"/>
         </w:rPr>
         <w:drawing>
-          <wp:inline distT="0" distB="0" distL="0" distR="0">
+          <wp:inline distT="0" distB="0" distL="0" distR="0" wp14:anchorId="13C94DC9" wp14:editId="2CB9C8B9">
             <wp:extent cx="5940425" cy="3341370"/>
             <wp:effectExtent l="0" t="0" r="3175" b="0"/>
             <wp:docPr id="5" name="Рисунок 5"/>
@@ -1443,7 +1320,7 @@
 </file>
 
 <file path=word/numbering.xml><?xml version="1.0" encoding="utf-8"?>
-<w:numbering xmlns:wpc="http://schemas.microsoft.com/office/word/2010/wordprocessingCanvas" xmlns:cx="http://schemas.microsoft.com/office/drawing/2014/chartex" xmlns:cx1="http://schemas.microsoft.com/office/drawing/2015/9/8/chartex" xmlns:cx2="http://schemas.microsoft.com/office/drawing/2015/10/21/chartex" xmlns:cx3="http://schemas.microsoft.com/office/drawing/2016/5/9/chartex" xmlns:cx4="http://schemas.microsoft.com/office/drawing/2016/5/10/chartex" xmlns:cx5="http://schemas.microsoft.com/office/drawing/2016/5/11/chartex" xmlns:cx6="http://schemas.microsoft.com/office/drawing/2016/5/12/chartex" xmlns:cx7="http://schemas.microsoft.com/office/drawing/2016/5/13/chartex" xmlns:cx8="http://schemas.microsoft.com/office/drawing/2016/5/14/chartex" xmlns:mc="http://schemas.openxmlformats.org/markup-compatibility/2006" xmlns:aink="http://schemas.microsoft.com/office/drawing/2016/ink" xmlns:am3d="http://schemas.microsoft.com/office/drawing/2017/model3d" xmlns:o="urn:schemas-microsoft-com:office:office" xmlns:r="http://schemas.openxmlformats.org/officeDocument/2006/relationships" xmlns:m="http://schemas.openxmlformats.org/officeDocument/2006/math" xmlns:v="urn:schemas-microsoft-com:vml" xmlns:wp14="http://schemas.microsoft.com/office/word/2010/wordprocessingDrawing" xmlns:wp="http://schemas.openxmlformats.org/drawingml/2006/wordprocessingDrawing" xmlns:w10="urn:schemas-microsoft-com:office:word" xmlns:w="http://schemas.openxmlformats.org/wordprocessingml/2006/main" xmlns:w14="http://schemas.microsoft.com/office/word/2010/wordml" xmlns:w15="http://schemas.microsoft.com/office/word/2012/wordml" xmlns:w16cex="http://schemas.microsoft.com/office/word/2018/wordml/cex" xmlns:w16cid="http://schemas.microsoft.com/office/word/2016/wordml/cid" xmlns:w16="http://schemas.microsoft.com/office/word/2018/wordml" xmlns:w16se="http://schemas.microsoft.com/office/word/2015/wordml/symex" xmlns:wpg="http://schemas.microsoft.com/office/word/2010/wordprocessingGroup" xmlns:wpi="http://schemas.microsoft.com/office/word/2010/wordprocessingInk" xmlns:wne="http://schemas.microsoft.com/office/word/2006/wordml" xmlns:wps="http://schemas.microsoft.com/office/word/2010/wordprocessingShape" mc:Ignorable="w14 w15 w16se w16cid w16 w16cex wp14">
+<w:numbering xmlns:wpc="http://schemas.microsoft.com/office/word/2010/wordprocessingCanvas" xmlns:cx="http://schemas.microsoft.com/office/drawing/2014/chartex" xmlns:cx1="http://schemas.microsoft.com/office/drawing/2015/9/8/chartex" xmlns:cx2="http://schemas.microsoft.com/office/drawing/2015/10/21/chartex" xmlns:cx3="http://schemas.microsoft.com/office/drawing/2016/5/9/chartex" xmlns:cx4="http://schemas.microsoft.com/office/drawing/2016/5/10/chartex" xmlns:cx5="http://schemas.microsoft.com/office/drawing/2016/5/11/chartex" xmlns:cx6="http://schemas.microsoft.com/office/drawing/2016/5/12/chartex" xmlns:cx7="http://schemas.microsoft.com/office/drawing/2016/5/13/chartex" xmlns:cx8="http://schemas.microsoft.com/office/drawing/2016/5/14/chartex" xmlns:mc="http://schemas.openxmlformats.org/markup-compatibility/2006" xmlns:aink="http://schemas.microsoft.com/office/drawing/2016/ink" xmlns:am3d="http://schemas.microsoft.com/office/drawing/2017/model3d" xmlns:o="urn:schemas-microsoft-com:office:office" xmlns:oel="http://schemas.microsoft.com/office/2019/extlst" xmlns:r="http://schemas.openxmlformats.org/officeDocument/2006/relationships" xmlns:m="http://schemas.openxmlformats.org/officeDocument/2006/math" xmlns:v="urn:schemas-microsoft-com:vml" xmlns:wp14="http://schemas.microsoft.com/office/word/2010/wordprocessingDrawing" xmlns:wp="http://schemas.openxmlformats.org/drawingml/2006/wordprocessingDrawing" xmlns:w10="urn:schemas-microsoft-com:office:word" xmlns:w="http://schemas.openxmlformats.org/wordprocessingml/2006/main" xmlns:w14="http://schemas.microsoft.com/office/word/2010/wordml" xmlns:w15="http://schemas.microsoft.com/office/word/2012/wordml" xmlns:w16cex="http://schemas.microsoft.com/office/word/2018/wordml/cex" xmlns:w16cid="http://schemas.microsoft.com/office/word/2016/wordml/cid" xmlns:w16="http://schemas.microsoft.com/office/word/2018/wordml" xmlns:w16sdtdh="http://schemas.microsoft.com/office/word/2020/wordml/sdtdatahash" xmlns:w16se="http://schemas.microsoft.com/office/word/2015/wordml/symex" xmlns:wpg="http://schemas.microsoft.com/office/word/2010/wordprocessingGroup" xmlns:wpi="http://schemas.microsoft.com/office/word/2010/wordprocessingInk" xmlns:wne="http://schemas.microsoft.com/office/word/2006/wordml" xmlns:wps="http://schemas.microsoft.com/office/word/2010/wordprocessingShape" mc:Ignorable="w14 w15 w16se w16cid w16 w16cex w16sdtdh wp14">
   <w:abstractNum w:abstractNumId="0" w15:restartNumberingAfterBreak="0">
     <w:nsid w:val="31456BE4"/>
     <w:multiLevelType w:val="hybridMultilevel"/>
@@ -1533,14 +1410,14 @@
       </w:pPr>
     </w:lvl>
   </w:abstractNum>
-  <w:num w:numId="1">
+  <w:num w:numId="1" w16cid:durableId="284704127">
     <w:abstractNumId w:val="0"/>
   </w:num>
 </w:numbering>
 </file>
 
 <file path=word/styles.xml><?xml version="1.0" encoding="utf-8"?>
-<w:styles xmlns:mc="http://schemas.openxmlformats.org/markup-compatibility/2006" xmlns:r="http://schemas.openxmlformats.org/officeDocument/2006/relationships" xmlns:w="http://schemas.openxmlformats.org/wordprocessingml/2006/main" xmlns:w14="http://schemas.microsoft.com/office/word/2010/wordml" xmlns:w15="http://schemas.microsoft.com/office/word/2012/wordml" xmlns:w16cex="http://schemas.microsoft.com/office/word/2018/wordml/cex" xmlns:w16cid="http://schemas.microsoft.com/office/word/2016/wordml/cid" xmlns:w16="http://schemas.microsoft.com/office/word/2018/wordml" xmlns:w16se="http://schemas.microsoft.com/office/word/2015/wordml/symex" mc:Ignorable="w14 w15 w16se w16cid w16 w16cex">
+<w:styles xmlns:mc="http://schemas.openxmlformats.org/markup-compatibility/2006" xmlns:r="http://schemas.openxmlformats.org/officeDocument/2006/relationships" xmlns:w="http://schemas.openxmlformats.org/wordprocessingml/2006/main" xmlns:w14="http://schemas.microsoft.com/office/word/2010/wordml" xmlns:w15="http://schemas.microsoft.com/office/word/2012/wordml" xmlns:w16cex="http://schemas.microsoft.com/office/word/2018/wordml/cex" xmlns:w16cid="http://schemas.microsoft.com/office/word/2016/wordml/cid" xmlns:w16="http://schemas.microsoft.com/office/word/2018/wordml" xmlns:w16sdtdh="http://schemas.microsoft.com/office/word/2020/wordml/sdtdatahash" xmlns:w16se="http://schemas.microsoft.com/office/word/2015/wordml/symex" mc:Ignorable="w14 w15 w16se w16cid w16 w16cex w16sdtdh">
   <w:docDefaults>
     <w:rPrDefault>
       <w:rPr>

--- a/DZ.docx
+++ b/DZ.docx
@@ -27,8 +27,17 @@
           <w:rFonts w:ascii="Times New Roman" w:hAnsi="Times New Roman" w:cs="Times New Roman"/>
           <w:sz w:val="40"/>
           <w:szCs w:val="40"/>
-        </w:rPr>
-      </w:pPr>
+          <w:lang w:val="en-GB"/>
+        </w:rPr>
+      </w:pPr>
+      <w:r>
+        <w:rPr>
+          <w:rFonts w:ascii="Times New Roman" w:hAnsi="Times New Roman" w:cs="Times New Roman"/>
+          <w:sz w:val="40"/>
+          <w:szCs w:val="40"/>
+        </w:rPr>
+        <w:t>1</w:t>
+      </w:r>
       <w:r>
         <w:rPr>
           <w:rFonts w:ascii="Times New Roman" w:hAnsi="Times New Roman" w:cs="Times New Roman"/>
@@ -36,7 +45,7 @@
           <w:szCs w:val="40"/>
           <w:lang w:val="en-GB"/>
         </w:rPr>
-        <w:t>sdfsdg</w:t>
+        <w:t>23</w:t>
       </w:r>
     </w:p>
     <w:p>
@@ -61,16 +70,6 @@
     </w:p>
     <w:p>
       <w:pPr>
-        <w:jc w:val="center"/>
-        <w:rPr>
-          <w:rFonts w:ascii="Times New Roman" w:hAnsi="Times New Roman" w:cs="Times New Roman"/>
-          <w:sz w:val="40"/>
-          <w:szCs w:val="40"/>
-        </w:rPr>
-      </w:pPr>
-    </w:p>
-    <w:p>
-      <w:pPr>
         <w:jc w:val="right"/>
         <w:rPr>
           <w:rFonts w:ascii="Times New Roman" w:hAnsi="Times New Roman" w:cs="Times New Roman"/>
@@ -78,14 +77,36 @@
           <w:szCs w:val="28"/>
         </w:rPr>
       </w:pPr>
-      <w:r>
-        <w:rPr>
-          <w:rFonts w:ascii="Times New Roman" w:hAnsi="Times New Roman" w:cs="Times New Roman"/>
-          <w:sz w:val="28"/>
-          <w:szCs w:val="28"/>
-        </w:rPr>
-        <w:t>Выполнил:Кахоров Анвар Сабипрвич</w:t>
-      </w:r>
+      <w:proofErr w:type="spellStart"/>
+      <w:proofErr w:type="gramStart"/>
+      <w:r>
+        <w:rPr>
+          <w:rFonts w:ascii="Times New Roman" w:hAnsi="Times New Roman" w:cs="Times New Roman"/>
+          <w:sz w:val="28"/>
+          <w:szCs w:val="28"/>
+        </w:rPr>
+        <w:t>Выполнил:Кахоров</w:t>
+      </w:r>
+      <w:proofErr w:type="spellEnd"/>
+      <w:proofErr w:type="gramEnd"/>
+      <w:r>
+        <w:rPr>
+          <w:rFonts w:ascii="Times New Roman" w:hAnsi="Times New Roman" w:cs="Times New Roman"/>
+          <w:sz w:val="28"/>
+          <w:szCs w:val="28"/>
+        </w:rPr>
+        <w:t xml:space="preserve"> Анвар </w:t>
+      </w:r>
+      <w:proofErr w:type="spellStart"/>
+      <w:r>
+        <w:rPr>
+          <w:rFonts w:ascii="Times New Roman" w:hAnsi="Times New Roman" w:cs="Times New Roman"/>
+          <w:sz w:val="28"/>
+          <w:szCs w:val="28"/>
+        </w:rPr>
+        <w:t>Сабипрвич</w:t>
+      </w:r>
+      <w:proofErr w:type="spellEnd"/>
     </w:p>
     <w:p>
       <w:pPr>
@@ -140,7 +161,25 @@
           <w:sz w:val="28"/>
           <w:szCs w:val="28"/>
         </w:rPr>
-        <w:t>1)Найти площадь и периметр прямоугольника когда известны стороны а=15</w:t>
+        <w:t xml:space="preserve">1)Найти площадь и периметр </w:t>
+      </w:r>
+      <w:proofErr w:type="gramStart"/>
+      <w:r>
+        <w:rPr>
+          <w:rFonts w:ascii="Times New Roman" w:hAnsi="Times New Roman" w:cs="Times New Roman"/>
+          <w:sz w:val="28"/>
+          <w:szCs w:val="28"/>
+        </w:rPr>
+        <w:t>прямоугольника</w:t>
+      </w:r>
+      <w:proofErr w:type="gramEnd"/>
+      <w:r>
+        <w:rPr>
+          <w:rFonts w:ascii="Times New Roman" w:hAnsi="Times New Roman" w:cs="Times New Roman"/>
+          <w:sz w:val="28"/>
+          <w:szCs w:val="28"/>
+        </w:rPr>
+        <w:t xml:space="preserve"> когда известны стороны а=15</w:t>
       </w:r>
     </w:p>
     <w:p>
@@ -280,60 +319,96 @@
           <w:sz w:val="28"/>
           <w:szCs w:val="28"/>
         </w:rPr>
+        <w:t>2)</w:t>
+      </w:r>
+      <w:r>
+        <w:rPr>
+          <w:rFonts w:ascii="Times New Roman" w:hAnsi="Times New Roman" w:cs="Times New Roman"/>
+          <w:sz w:val="28"/>
+          <w:szCs w:val="28"/>
+        </w:rPr>
+        <w:t xml:space="preserve"> </w:t>
+      </w:r>
+      <w:r>
+        <w:rPr>
+          <w:rFonts w:ascii="Times New Roman" w:hAnsi="Times New Roman" w:cs="Times New Roman"/>
+          <w:sz w:val="28"/>
+          <w:szCs w:val="28"/>
+        </w:rPr>
+        <w:t xml:space="preserve">Найти площадь и периметр </w:t>
+      </w:r>
+      <w:proofErr w:type="gramStart"/>
+      <w:r>
+        <w:rPr>
+          <w:rFonts w:ascii="Times New Roman" w:hAnsi="Times New Roman" w:cs="Times New Roman"/>
+          <w:sz w:val="28"/>
+          <w:szCs w:val="28"/>
+        </w:rPr>
+        <w:t>прямоугольника</w:t>
+      </w:r>
+      <w:proofErr w:type="gramEnd"/>
+      <w:r>
+        <w:rPr>
+          <w:rFonts w:ascii="Times New Roman" w:hAnsi="Times New Roman" w:cs="Times New Roman"/>
+          <w:sz w:val="28"/>
+          <w:szCs w:val="28"/>
+        </w:rPr>
+        <w:t xml:space="preserve"> когда известны стороны а=15</w:t>
+      </w:r>
+    </w:p>
+    <w:p>
+      <w:pPr>
+        <w:jc w:val="both"/>
+        <w:rPr>
+          <w:rFonts w:ascii="Times New Roman" w:hAnsi="Times New Roman" w:cs="Times New Roman"/>
+          <w:sz w:val="28"/>
+          <w:szCs w:val="28"/>
+        </w:rPr>
+      </w:pPr>
+      <w:r>
+        <w:rPr>
+          <w:rFonts w:ascii="Times New Roman" w:hAnsi="Times New Roman" w:cs="Times New Roman"/>
+          <w:sz w:val="28"/>
+          <w:szCs w:val="28"/>
+        </w:rPr>
+        <w:t>в=24.</w:t>
+      </w:r>
+      <w:proofErr w:type="gramStart"/>
+      <w:r>
+        <w:rPr>
+          <w:rFonts w:ascii="Times New Roman" w:hAnsi="Times New Roman" w:cs="Times New Roman"/>
+          <w:sz w:val="28"/>
+          <w:szCs w:val="28"/>
+        </w:rPr>
+        <w:t>5  с</w:t>
+      </w:r>
+      <w:proofErr w:type="gramEnd"/>
+      <w:r>
+        <w:rPr>
+          <w:rFonts w:ascii="Times New Roman" w:hAnsi="Times New Roman" w:cs="Times New Roman"/>
+          <w:sz w:val="28"/>
+          <w:szCs w:val="28"/>
+        </w:rPr>
+        <w:t>=22</w:t>
+      </w:r>
+    </w:p>
+    <w:p>
+      <w:pPr>
+        <w:jc w:val="both"/>
+        <w:rPr>
+          <w:rFonts w:ascii="Times New Roman" w:hAnsi="Times New Roman" w:cs="Times New Roman"/>
+          <w:sz w:val="28"/>
+          <w:szCs w:val="28"/>
+        </w:rPr>
+      </w:pPr>
+      <w:r>
+        <w:rPr>
+          <w:rFonts w:ascii="Times New Roman" w:hAnsi="Times New Roman" w:cs="Times New Roman"/>
+          <w:noProof/>
+          <w:sz w:val="28"/>
+          <w:szCs w:val="28"/>
+        </w:rPr>
         <w:lastRenderedPageBreak/>
-        <w:t>2)</w:t>
-      </w:r>
-      <w:r>
-        <w:rPr>
-          <w:rFonts w:ascii="Times New Roman" w:hAnsi="Times New Roman" w:cs="Times New Roman"/>
-          <w:sz w:val="28"/>
-          <w:szCs w:val="28"/>
-        </w:rPr>
-        <w:t xml:space="preserve"> </w:t>
-      </w:r>
-      <w:r>
-        <w:rPr>
-          <w:rFonts w:ascii="Times New Roman" w:hAnsi="Times New Roman" w:cs="Times New Roman"/>
-          <w:sz w:val="28"/>
-          <w:szCs w:val="28"/>
-        </w:rPr>
-        <w:t>Найти площадь и периметр прямоугольника когда известны стороны а=15</w:t>
-      </w:r>
-    </w:p>
-    <w:p>
-      <w:pPr>
-        <w:jc w:val="both"/>
-        <w:rPr>
-          <w:rFonts w:ascii="Times New Roman" w:hAnsi="Times New Roman" w:cs="Times New Roman"/>
-          <w:sz w:val="28"/>
-          <w:szCs w:val="28"/>
-        </w:rPr>
-      </w:pPr>
-      <w:r>
-        <w:rPr>
-          <w:rFonts w:ascii="Times New Roman" w:hAnsi="Times New Roman" w:cs="Times New Roman"/>
-          <w:sz w:val="28"/>
-          <w:szCs w:val="28"/>
-        </w:rPr>
-        <w:t>в=24.5  с=22</w:t>
-      </w:r>
-    </w:p>
-    <w:p>
-      <w:pPr>
-        <w:jc w:val="both"/>
-        <w:rPr>
-          <w:rFonts w:ascii="Times New Roman" w:hAnsi="Times New Roman" w:cs="Times New Roman"/>
-          <w:sz w:val="28"/>
-          <w:szCs w:val="28"/>
-        </w:rPr>
-      </w:pPr>
-      <w:r>
-        <w:rPr>
-          <w:rFonts w:ascii="Times New Roman" w:hAnsi="Times New Roman" w:cs="Times New Roman"/>
-          <w:noProof/>
-          <w:sz w:val="28"/>
-          <w:szCs w:val="28"/>
-        </w:rPr>
         <w:drawing>
           <wp:inline distT="0" distB="0" distL="0" distR="0" wp14:anchorId="36D1BC40" wp14:editId="272FAA49">
             <wp:extent cx="5940425" cy="3341370"/>
@@ -550,44 +625,44 @@
           <w:sz w:val="24"/>
           <w:szCs w:val="24"/>
         </w:rPr>
+        <w:t>3. Задание по вариантам. Напишите программу, которая запрашивала бы у пользователя:</w:t>
+      </w:r>
+    </w:p>
+    <w:p>
+      <w:pPr>
+        <w:rPr>
+          <w:rFonts w:ascii="Times New Roman" w:hAnsi="Times New Roman" w:cs="Times New Roman"/>
+          <w:b/>
+          <w:sz w:val="24"/>
+          <w:szCs w:val="24"/>
+        </w:rPr>
+      </w:pPr>
+      <w:r>
+        <w:rPr>
+          <w:rFonts w:ascii="Times New Roman" w:hAnsi="Times New Roman" w:cs="Times New Roman"/>
+          <w:b/>
+          <w:sz w:val="24"/>
+          <w:szCs w:val="24"/>
+        </w:rPr>
+        <w:t>Вариант 2</w:t>
+      </w:r>
+    </w:p>
+    <w:p>
+      <w:pPr>
+        <w:ind w:left="284" w:hanging="284"/>
+        <w:rPr>
+          <w:rFonts w:ascii="Times New Roman" w:hAnsi="Times New Roman" w:cs="Times New Roman"/>
+          <w:sz w:val="24"/>
+          <w:szCs w:val="24"/>
+        </w:rPr>
+      </w:pPr>
+      <w:r>
+        <w:rPr>
+          <w:rFonts w:ascii="Times New Roman" w:hAnsi="Times New Roman" w:cs="Times New Roman"/>
+          <w:sz w:val="24"/>
+          <w:szCs w:val="24"/>
+        </w:rPr>
         <w:lastRenderedPageBreak/>
-        <w:t>3. Задание по вариантам. Напишите программу, которая запрашивала бы у пользователя:</w:t>
-      </w:r>
-    </w:p>
-    <w:p>
-      <w:pPr>
-        <w:rPr>
-          <w:rFonts w:ascii="Times New Roman" w:hAnsi="Times New Roman" w:cs="Times New Roman"/>
-          <w:b/>
-          <w:sz w:val="24"/>
-          <w:szCs w:val="24"/>
-        </w:rPr>
-      </w:pPr>
-      <w:r>
-        <w:rPr>
-          <w:rFonts w:ascii="Times New Roman" w:hAnsi="Times New Roman" w:cs="Times New Roman"/>
-          <w:b/>
-          <w:sz w:val="24"/>
-          <w:szCs w:val="24"/>
-        </w:rPr>
-        <w:t>Вариант 2</w:t>
-      </w:r>
-    </w:p>
-    <w:p>
-      <w:pPr>
-        <w:ind w:left="284" w:hanging="284"/>
-        <w:rPr>
-          <w:rFonts w:ascii="Times New Roman" w:hAnsi="Times New Roman" w:cs="Times New Roman"/>
-          <w:sz w:val="24"/>
-          <w:szCs w:val="24"/>
-        </w:rPr>
-      </w:pPr>
-      <w:r>
-        <w:rPr>
-          <w:rFonts w:ascii="Times New Roman" w:hAnsi="Times New Roman" w:cs="Times New Roman"/>
-          <w:sz w:val="24"/>
-          <w:szCs w:val="24"/>
-        </w:rPr>
         <w:t>1. Имя, Дата рождения, Образование</w:t>
       </w:r>
     </w:p>
@@ -880,6 +955,7 @@
           <w:sz w:val="40"/>
           <w:szCs w:val="40"/>
         </w:rPr>
+        <w:lastRenderedPageBreak/>
         <w:t>Задание для Самостоятельной работы</w:t>
       </w:r>
     </w:p>
@@ -912,13 +988,25 @@
           <w:szCs w:val="28"/>
         </w:rPr>
       </w:pPr>
-      <w:r>
-        <w:rPr>
-          <w:rFonts w:ascii="Times New Roman" w:hAnsi="Times New Roman" w:cs="Times New Roman"/>
-          <w:sz w:val="28"/>
-          <w:szCs w:val="28"/>
-        </w:rPr>
-        <w:t>Выполнил:Кахоров А.С.</w:t>
+      <w:proofErr w:type="spellStart"/>
+      <w:proofErr w:type="gramStart"/>
+      <w:r>
+        <w:rPr>
+          <w:rFonts w:ascii="Times New Roman" w:hAnsi="Times New Roman" w:cs="Times New Roman"/>
+          <w:sz w:val="28"/>
+          <w:szCs w:val="28"/>
+        </w:rPr>
+        <w:t>Выполнил:Кахоров</w:t>
+      </w:r>
+      <w:proofErr w:type="spellEnd"/>
+      <w:proofErr w:type="gramEnd"/>
+      <w:r>
+        <w:rPr>
+          <w:rFonts w:ascii="Times New Roman" w:hAnsi="Times New Roman" w:cs="Times New Roman"/>
+          <w:sz w:val="28"/>
+          <w:szCs w:val="28"/>
+        </w:rPr>
+        <w:t xml:space="preserve"> А.С.</w:t>
       </w:r>
     </w:p>
     <w:p>
@@ -930,13 +1018,23 @@
           <w:szCs w:val="28"/>
         </w:rPr>
       </w:pPr>
-      <w:r>
-        <w:rPr>
-          <w:rFonts w:ascii="Times New Roman" w:hAnsi="Times New Roman" w:cs="Times New Roman"/>
-          <w:sz w:val="28"/>
-          <w:szCs w:val="28"/>
-        </w:rPr>
-        <w:t>Группа:ИСП11оз-21</w:t>
+      <w:proofErr w:type="gramStart"/>
+      <w:r>
+        <w:rPr>
+          <w:rFonts w:ascii="Times New Roman" w:hAnsi="Times New Roman" w:cs="Times New Roman"/>
+          <w:sz w:val="28"/>
+          <w:szCs w:val="28"/>
+        </w:rPr>
+        <w:t>Группа:ИСП</w:t>
+      </w:r>
+      <w:proofErr w:type="gramEnd"/>
+      <w:r>
+        <w:rPr>
+          <w:rFonts w:ascii="Times New Roman" w:hAnsi="Times New Roman" w:cs="Times New Roman"/>
+          <w:sz w:val="28"/>
+          <w:szCs w:val="28"/>
+        </w:rPr>
+        <w:t>11оз-21</w:t>
       </w:r>
     </w:p>
     <w:p>
@@ -1200,6 +1298,7 @@
           <w:sz w:val="24"/>
           <w:szCs w:val="24"/>
         </w:rPr>
+        <w:lastRenderedPageBreak/>
         <w:t xml:space="preserve">2.Найти площадь и периметр окружности, зная радиус. </w:t>
       </w:r>
       <w:r>
